--- a/19373440_王雨飞_lab2.docx
+++ b/19373440_王雨飞_lab2.docx
@@ -3,135 +3,564 @@
 <w:document xmlns:wpc="http://schemas.microsoft.com/office/word/2010/wordprocessingCanvas" xmlns:cx="http://schemas.microsoft.com/office/drawing/2014/chartex" xmlns:cx1="http://schemas.microsoft.com/office/drawing/2015/9/8/chartex" xmlns:cx2="http://schemas.microsoft.com/office/drawing/2015/10/21/chartex" xmlns:cx3="http://schemas.microsoft.com/office/drawing/2016/5/9/chartex" xmlns:cx4="http://schemas.microsoft.com/office/drawing/2016/5/10/chartex" xmlns:cx5="http://schemas.microsoft.com/office/drawing/2016/5/11/chartex" xmlns:cx6="http://schemas.microsoft.com/office/drawing/2016/5/12/chartex" xmlns:cx7="http://schemas.microsoft.com/office/drawing/2016/5/13/chartex" xmlns:cx8="http://schemas.microsoft.com/office/drawing/2016/5/14/chartex" xmlns:mc="http://schemas.openxmlformats.org/markup-compatibility/2006" xmlns:aink="http://schemas.microsoft.com/office/drawing/2016/ink" xmlns:am3d="http://schemas.microsoft.com/office/drawing/2017/model3d" xmlns:o="urn:schemas-microsoft-com:office:office" xmlns:r="http://schemas.openxmlformats.org/officeDocument/2006/relationships" xmlns:m="http://schemas.openxmlformats.org/officeDocument/2006/math" xmlns:v="urn:schemas-microsoft-com:vml" xmlns:wp14="http://schemas.microsoft.com/office/word/2010/wordprocessingDrawing" xmlns:wp="http://schemas.openxmlformats.org/drawingml/2006/wordprocessingDrawing" xmlns:w10="urn:schemas-microsoft-com:office:word" xmlns:w="http://schemas.openxmlformats.org/wordprocessingml/2006/main" xmlns:w14="http://schemas.microsoft.com/office/word/2010/wordml" xmlns:w15="http://schemas.microsoft.com/office/word/2012/wordml" xmlns:w16cex="http://schemas.microsoft.com/office/word/2018/wordml/cex" xmlns:w16cid="http://schemas.microsoft.com/office/word/2016/wordml/cid" xmlns:w16="http://schemas.microsoft.com/office/word/2018/wordml" xmlns:w16sdtdh="http://schemas.microsoft.com/office/word/2020/wordml/sdtdatahash" xmlns:w16se="http://schemas.microsoft.com/office/word/2015/wordml/symex" xmlns:wpg="http://schemas.microsoft.com/office/word/2010/wordprocessingGroup" xmlns:wpi="http://schemas.microsoft.com/office/word/2010/wordprocessingInk" xmlns:wne="http://schemas.microsoft.com/office/word/2006/wordml" xmlns:wps="http://schemas.microsoft.com/office/word/2010/wordprocessingShape" mc:Ignorable="w14 w15 w16se w16cid w16 w16cex w16sdtdh wp14">
   <w:body>
     <w:p>
-      <w:r>
-        <w:rPr>
-          <w:rFonts w:hint="eastAsia"/>
-        </w:rPr>
-        <w:t>A</w:t>
-      </w:r>
-      <w:r>
-        <w:t>ddExp-&gt;MulExp AddExp2</w:t>
-      </w:r>
-    </w:p>
-    <w:p>
-      <w:r>
-        <w:rPr>
-          <w:rFonts w:hint="eastAsia"/>
-        </w:rPr>
-        <w:t>A</w:t>
-      </w:r>
-      <w:r>
-        <w:t>ddExp2-&gt;</w:t>
-      </w:r>
-      <w:r>
-        <w:rPr>
-          <w:rFonts w:hint="eastAsia"/>
-        </w:rPr>
-        <w:t>((</w:t>
-      </w:r>
-      <w:r>
-        <w:t>‘+’|</w:t>
-      </w:r>
-      <w:r>
-        <w:rPr>
-          <w:rFonts w:hint="eastAsia"/>
-        </w:rPr>
-        <w:t>‘-‘)</w:t>
-      </w:r>
-      <w:r>
-        <w:t xml:space="preserve"> M</w:t>
-      </w:r>
-      <w:r>
-        <w:rPr>
-          <w:rFonts w:hint="eastAsia"/>
-        </w:rPr>
-        <w:t>ul</w:t>
-      </w:r>
-      <w:r>
-        <w:t xml:space="preserve">Exp </w:t>
-      </w:r>
-      <w:r>
-        <w:t>A</w:t>
-      </w:r>
-      <w:r>
-        <w:rPr>
-          <w:rFonts w:hint="eastAsia"/>
-        </w:rPr>
-        <w:t>dd</w:t>
-      </w:r>
-      <w:r>
-        <w:t>Exp2</w:t>
-      </w:r>
-      <w:r>
-        <w:t xml:space="preserve">) | </w:t>
-      </w:r>
-      <w:r>
-        <w:rPr>
-          <w:rFonts w:hint="eastAsia"/>
-        </w:rPr>
-        <w:t>空</w:t>
-      </w:r>
-    </w:p>
-    <w:p>
-      <w:r>
-        <w:rPr>
-          <w:rFonts w:hint="eastAsia"/>
-        </w:rPr>
-        <w:t>M</w:t>
-      </w:r>
-      <w:r>
-        <w:t>ulExp-&gt;UnaryExp MulExp2</w:t>
-      </w:r>
-    </w:p>
-    <w:p>
       <w:pPr>
-        <w:rPr>
-          <w:rFonts w:hint="eastAsia"/>
-        </w:rPr>
+        <w:pStyle w:val="1"/>
+        <w:jc w:val="center"/>
       </w:pPr>
       <w:r>
         <w:rPr>
           <w:rFonts w:hint="eastAsia"/>
         </w:rPr>
-        <w:t>M</w:t>
-      </w:r>
-      <w:r>
-        <w:t>ulexp2-&gt;</w:t>
-      </w:r>
-      <w:r>
-        <w:rPr>
-          <w:rFonts w:hint="eastAsia"/>
-        </w:rPr>
-        <w:t>（</w:t>
-      </w:r>
-      <w:r>
-        <w:t>）</w:t>
-      </w:r>
-      <w:r>
-        <w:rPr>
-          <w:rFonts w:hint="eastAsia"/>
-        </w:rPr>
-        <w:t>U</w:t>
-      </w:r>
-      <w:r>
-        <w:t xml:space="preserve">naryExp </w:t>
-      </w:r>
-      <w:r>
-        <w:t>MulExp</w:t>
-      </w:r>
-      <w:r>
+        <w:t>思路</w:t>
+      </w:r>
+    </w:p>
+    <w:p>
+      <w:r>
+        <w:rPr>
+          <w:rFonts w:hint="eastAsia"/>
+        </w:rPr>
+        <w:t>学号：1</w:t>
+      </w:r>
+      <w:r>
+        <w:t xml:space="preserve">9373440  </w:t>
+      </w:r>
+      <w:r>
+        <w:rPr>
+          <w:rFonts w:hint="eastAsia"/>
+        </w:rPr>
+        <w:t>姓名：王雨飞</w:t>
+      </w:r>
+    </w:p>
+    <w:p/>
+    <w:p>
+      <w:pPr>
+        <w:pStyle w:val="3"/>
+      </w:pPr>
+      <w:r>
+        <w:rPr>
+          <w:rFonts w:hint="eastAsia"/>
+        </w:rPr>
+        <w:t>开始前</w:t>
+      </w:r>
+    </w:p>
+    <w:p>
+      <w:r>
+        <w:rPr>
+          <w:rFonts w:hint="eastAsia"/>
+        </w:rPr>
+        <w:t>1.</w:t>
+      </w:r>
+      <w:r>
+        <w:rPr>
+          <w:rFonts w:hint="eastAsia"/>
+        </w:rPr>
+        <w:t>先审题。发现实现了part</w:t>
+      </w:r>
+      <w:r>
+        <w:t>4</w:t>
+      </w:r>
+      <w:r>
+        <w:rPr>
+          <w:rFonts w:hint="eastAsia"/>
+        </w:rPr>
+        <w:t>就相当于把part</w:t>
+      </w:r>
+      <w:r>
+        <w:t>3</w:t>
+      </w:r>
+      <w:r>
+        <w:rPr>
+          <w:rFonts w:hint="eastAsia"/>
+        </w:rPr>
+        <w:t>也一并实现了。所以准备直接开始写part</w:t>
+      </w:r>
+      <w:r>
+        <w:t>4</w:t>
+      </w:r>
+      <w:r>
+        <w:rPr>
+          <w:rFonts w:hint="eastAsia"/>
+        </w:rPr>
+        <w:t>。</w:t>
+      </w:r>
+    </w:p>
+    <w:p/>
+    <w:p>
+      <w:r>
+        <w:rPr>
+          <w:rFonts w:hint="eastAsia"/>
+        </w:rPr>
+        <w:t>2.</w:t>
+      </w:r>
+      <w:r>
+        <w:rPr>
+          <w:rFonts w:hint="eastAsia"/>
+        </w:rPr>
+        <w:t>发现词法分析相比lab</w:t>
+      </w:r>
+      <w:r>
+        <w:t>1</w:t>
+      </w:r>
+      <w:r>
+        <w:rPr>
+          <w:rFonts w:hint="eastAsia"/>
+        </w:rPr>
+        <w:t>要难上不少，还有题目中给的语法实现起来还有左递归的问题。所以肯定要先消除左递归再写语法分析。</w:t>
+      </w:r>
+    </w:p>
+    <w:p/>
+    <w:p>
+      <w:pPr>
+        <w:rPr>
+          <w:rFonts w:ascii="Work Sans" w:hAnsi="Work Sans" w:hint="eastAsia"/>
+          <w:color w:val="1B1B1B"/>
+          <w:shd w:val="clear" w:color="auto" w:fill="FFFFFF"/>
+        </w:rPr>
+      </w:pPr>
+      <w:r>
+        <w:rPr>
+          <w:rFonts w:hint="eastAsia"/>
+        </w:rPr>
+        <w:t>3.</w:t>
+      </w:r>
+      <w:r>
+        <w:rPr>
+          <w:rFonts w:hint="eastAsia"/>
+        </w:rPr>
+        <w:t>关于四则运算</w:t>
+      </w:r>
+      <w:r>
+        <w:rPr>
+          <w:rFonts w:hint="eastAsia"/>
+        </w:rPr>
+        <w:t>：首先想到</w:t>
+      </w:r>
+      <w:r>
+        <w:rPr>
+          <w:rFonts w:hint="eastAsia"/>
+        </w:rPr>
+        <w:t>的是大一下学期，数据结构课中实现过的后缀表达式计算器</w:t>
+      </w:r>
+      <w:r>
+        <w:rPr>
+          <w:rFonts w:hint="eastAsia"/>
+        </w:rPr>
+        <w:t>；然后又想到了算符优先算法，不过这个感觉实现起来比较麻烦；最后还想到了，既然已经有语法分析了，干脆就在语法分析的递归里把值算出来。最后决定：如果直接在递归中计算不能实现，就用后缀表达式(对我来说是笨方法，但我也不知道它实际上到底笨不笨)。</w:t>
+      </w:r>
+    </w:p>
+    <w:p>
+      <w:pPr>
+        <w:rPr>
+          <w:rFonts w:ascii="Work Sans" w:hAnsi="Work Sans"/>
+          <w:color w:val="1B1B1B"/>
+          <w:shd w:val="clear" w:color="auto" w:fill="FFFFFF"/>
+        </w:rPr>
+      </w:pPr>
+    </w:p>
+    <w:p>
+      <w:pPr>
+        <w:rPr>
+          <w:rFonts w:ascii="Work Sans" w:hAnsi="Work Sans" w:hint="eastAsia"/>
+          <w:color w:val="1B1B1B"/>
+          <w:shd w:val="clear" w:color="auto" w:fill="FFFFFF"/>
+        </w:rPr>
+      </w:pPr>
+      <w:r>
+        <w:rPr>
+          <w:rFonts w:ascii="Work Sans" w:hAnsi="Work Sans" w:hint="eastAsia"/>
+          <w:color w:val="1B1B1B"/>
+          <w:shd w:val="clear" w:color="auto" w:fill="FFFFFF"/>
+        </w:rPr>
+        <w:t>4.</w:t>
+      </w:r>
+      <w:r>
+        <w:rPr>
+          <w:rFonts w:ascii="Work Sans" w:hAnsi="Work Sans" w:hint="eastAsia"/>
+          <w:color w:val="1B1B1B"/>
+          <w:shd w:val="clear" w:color="auto" w:fill="FFFFFF"/>
+        </w:rPr>
+        <w:t>实验指导中的那个每一次计算生成一条</w:t>
+      </w:r>
+      <w:r>
+        <w:rPr>
+          <w:rFonts w:ascii="Work Sans" w:hAnsi="Work Sans" w:hint="eastAsia"/>
+          <w:color w:val="1B1B1B"/>
+          <w:shd w:val="clear" w:color="auto" w:fill="FFFFFF"/>
+        </w:rPr>
+        <w:t>L</w:t>
+      </w:r>
+      <w:r>
+        <w:rPr>
+          <w:rFonts w:ascii="Work Sans" w:hAnsi="Work Sans"/>
+          <w:color w:val="1B1B1B"/>
+          <w:shd w:val="clear" w:color="auto" w:fill="FFFFFF"/>
+        </w:rPr>
+        <w:t>LVM IR</w:t>
+      </w:r>
+      <w:r>
+        <w:rPr>
+          <w:rFonts w:ascii="Work Sans" w:hAnsi="Work Sans" w:hint="eastAsia"/>
+          <w:color w:val="1B1B1B"/>
+          <w:shd w:val="clear" w:color="auto" w:fill="FFFFFF"/>
+        </w:rPr>
+        <w:t>指令，我觉得看上去用后缀表达式好像更容易实现一点？</w:t>
+      </w:r>
+      <w:r>
+        <w:rPr>
+          <w:rFonts w:ascii="Work Sans" w:hAnsi="Work Sans" w:hint="eastAsia"/>
+          <w:color w:val="1B1B1B"/>
+          <w:shd w:val="clear" w:color="auto" w:fill="FFFFFF"/>
+        </w:rPr>
+        <w:t xml:space="preserve"> </w:t>
+      </w:r>
+      <w:r>
+        <w:rPr>
+          <w:rFonts w:ascii="Work Sans" w:hAnsi="Work Sans" w:hint="eastAsia"/>
+          <w:color w:val="1B1B1B"/>
+          <w:shd w:val="clear" w:color="auto" w:fill="FFFFFF"/>
+        </w:rPr>
+        <w:t>我觉得实现起来难度颇高，所以没打算在</w:t>
+      </w:r>
+      <w:r>
+        <w:rPr>
+          <w:rFonts w:ascii="Work Sans" w:hAnsi="Work Sans" w:hint="eastAsia"/>
+          <w:color w:val="1B1B1B"/>
+          <w:shd w:val="clear" w:color="auto" w:fill="FFFFFF"/>
+        </w:rPr>
+        <w:t>lab</w:t>
+      </w:r>
+      <w:r>
+        <w:rPr>
+          <w:rFonts w:ascii="Work Sans" w:hAnsi="Work Sans"/>
+          <w:color w:val="1B1B1B"/>
+          <w:shd w:val="clear" w:color="auto" w:fill="FFFFFF"/>
+        </w:rPr>
         <w:t>2</w:t>
       </w:r>
       <w:r>
-        <w:t xml:space="preserve"> | </w:t>
-      </w:r>
-      <w:r>
-        <w:rPr>
-          <w:rFonts w:hint="eastAsia"/>
-        </w:rPr>
-        <w:t>空</w:t>
-      </w:r>
-    </w:p>
+        <w:rPr>
+          <w:rFonts w:ascii="Work Sans" w:hAnsi="Work Sans" w:hint="eastAsia"/>
+          <w:color w:val="1B1B1B"/>
+          <w:shd w:val="clear" w:color="auto" w:fill="FFFFFF"/>
+        </w:rPr>
+        <w:t>就实现这样的功能。</w:t>
+      </w:r>
+    </w:p>
+    <w:p>
+      <w:pPr>
+        <w:rPr>
+          <w:rFonts w:ascii="Work Sans" w:hAnsi="Work Sans"/>
+          <w:color w:val="1B1B1B"/>
+          <w:shd w:val="clear" w:color="auto" w:fill="FFFFFF"/>
+        </w:rPr>
+      </w:pPr>
+    </w:p>
+    <w:p>
+      <w:pPr>
+        <w:pStyle w:val="3"/>
+      </w:pPr>
+      <w:r>
+        <w:rPr>
+          <w:rFonts w:hint="eastAsia"/>
+        </w:rPr>
+        <w:t>写代码</w:t>
+      </w:r>
+    </w:p>
+    <w:p>
+      <w:pPr>
+        <w:rPr>
+          <w:rFonts w:ascii="Work Sans" w:hAnsi="Work Sans"/>
+          <w:color w:val="1B1B1B"/>
+          <w:shd w:val="clear" w:color="auto" w:fill="FFFFFF"/>
+        </w:rPr>
+      </w:pPr>
+      <w:r>
+        <w:rPr>
+          <w:rFonts w:ascii="Work Sans" w:hAnsi="Work Sans" w:hint="eastAsia"/>
+          <w:color w:val="1B1B1B"/>
+          <w:shd w:val="clear" w:color="auto" w:fill="FFFFFF"/>
+        </w:rPr>
+        <w:t>1.</w:t>
+      </w:r>
+      <w:r>
+        <w:rPr>
+          <w:rFonts w:ascii="Work Sans" w:hAnsi="Work Sans" w:hint="eastAsia"/>
+          <w:color w:val="1B1B1B"/>
+          <w:shd w:val="clear" w:color="auto" w:fill="FFFFFF"/>
+        </w:rPr>
+        <w:t>我打算先搞定语法分析，测试完，然后再补四则运算的部分。结果语法分析就翻车了。我语法分析部分也主要是参考编译书和课件</w:t>
+      </w:r>
+      <w:r>
+        <w:rPr>
+          <w:rFonts w:ascii="Work Sans" w:hAnsi="Work Sans" w:hint="eastAsia"/>
+          <w:color w:val="1B1B1B"/>
+          <w:shd w:val="clear" w:color="auto" w:fill="FFFFFF"/>
+        </w:rPr>
+        <w:t>ppt</w:t>
+      </w:r>
+      <w:r>
+        <w:rPr>
+          <w:rFonts w:ascii="Work Sans" w:hAnsi="Work Sans" w:hint="eastAsia"/>
+          <w:color w:val="1B1B1B"/>
+          <w:shd w:val="clear" w:color="auto" w:fill="FFFFFF"/>
+        </w:rPr>
+        <w:t>的方法来写，但因为我的读入方法不一样，所以出现一些细节上的变化，导致了错误。虽然这里说得不那么严重，但实际上光是修</w:t>
+      </w:r>
+      <w:r>
+        <w:rPr>
+          <w:rFonts w:ascii="Work Sans" w:hAnsi="Work Sans" w:hint="eastAsia"/>
+          <w:color w:val="1B1B1B"/>
+          <w:shd w:val="clear" w:color="auto" w:fill="FFFFFF"/>
+        </w:rPr>
+        <w:t>bug</w:t>
+      </w:r>
+      <w:r>
+        <w:rPr>
+          <w:rFonts w:ascii="Work Sans" w:hAnsi="Work Sans" w:hint="eastAsia"/>
+          <w:color w:val="1B1B1B"/>
+          <w:shd w:val="clear" w:color="auto" w:fill="FFFFFF"/>
+        </w:rPr>
+        <w:t>就花了好几个小时。</w:t>
+      </w:r>
+    </w:p>
+    <w:p>
+      <w:pPr>
+        <w:rPr>
+          <w:rFonts w:ascii="Work Sans" w:hAnsi="Work Sans"/>
+          <w:color w:val="1B1B1B"/>
+          <w:shd w:val="clear" w:color="auto" w:fill="FFFFFF"/>
+        </w:rPr>
+      </w:pPr>
+      <w:r>
+        <w:rPr>
+          <w:rFonts w:ascii="Work Sans" w:hAnsi="Work Sans" w:hint="eastAsia"/>
+          <w:color w:val="1B1B1B"/>
+          <w:shd w:val="clear" w:color="auto" w:fill="FFFFFF"/>
+        </w:rPr>
+        <w:t>2.</w:t>
+      </w:r>
+      <w:r>
+        <w:rPr>
+          <w:rFonts w:ascii="Work Sans" w:hAnsi="Work Sans" w:hint="eastAsia"/>
+          <w:color w:val="1B1B1B"/>
+          <w:shd w:val="clear" w:color="auto" w:fill="FFFFFF"/>
+        </w:rPr>
+        <w:t>四则运算这块也写了非常久，递归太晕了。</w:t>
+      </w:r>
+    </w:p>
+    <w:p>
+      <w:pPr>
+        <w:pStyle w:val="HTML"/>
+        <w:rPr>
+          <w:rFonts w:ascii="Consolas" w:hAnsi="Consolas" w:hint="eastAsia"/>
+          <w:color w:val="F92AAD"/>
+          <w:spacing w:val="3"/>
+        </w:rPr>
+      </w:pPr>
+      <w:r>
+        <w:rPr>
+          <w:rFonts w:ascii="Work Sans" w:hAnsi="Work Sans" w:hint="eastAsia"/>
+          <w:color w:val="1B1B1B"/>
+          <w:shd w:val="clear" w:color="auto" w:fill="FFFFFF"/>
+        </w:rPr>
+        <w:t>3.</w:t>
+      </w:r>
+      <w:r>
+        <w:rPr>
+          <w:rFonts w:asciiTheme="minorEastAsia" w:eastAsiaTheme="minorEastAsia" w:hAnsiTheme="minorEastAsia" w:hint="eastAsia"/>
+          <w:color w:val="1B1B1B"/>
+          <w:sz w:val="21"/>
+          <w:szCs w:val="21"/>
+          <w:shd w:val="clear" w:color="auto" w:fill="FFFFFF"/>
+        </w:rPr>
+        <w:t>关于连续的+-号，比如说</w:t>
+      </w:r>
+      <w:r>
+        <w:rPr>
+          <w:rFonts w:asciiTheme="minorEastAsia" w:eastAsiaTheme="minorEastAsia" w:hAnsiTheme="minorEastAsia"/>
+          <w:spacing w:val="3"/>
+          <w:sz w:val="21"/>
+          <w:szCs w:val="21"/>
+          <w:bdr w:val="none" w:sz="0" w:space="0" w:color="auto" w:frame="1"/>
+        </w:rPr>
+        <w:t>+-+ (- - -15)</w:t>
+      </w:r>
+      <w:r>
+        <w:rPr>
+          <w:rFonts w:asciiTheme="minorEastAsia" w:eastAsiaTheme="minorEastAsia" w:hAnsiTheme="minorEastAsia" w:hint="eastAsia"/>
+          <w:spacing w:val="3"/>
+          <w:sz w:val="21"/>
+          <w:szCs w:val="21"/>
+          <w:bdr w:val="none" w:sz="0" w:space="0" w:color="auto" w:frame="1"/>
+        </w:rPr>
+        <w:t>，先进行了语法分析，</w:t>
+      </w:r>
+      <w:r>
+        <w:rPr>
+          <w:rFonts w:asciiTheme="minorEastAsia" w:eastAsiaTheme="minorEastAsia" w:hAnsiTheme="minorEastAsia" w:hint="eastAsia"/>
+          <w:spacing w:val="3"/>
+          <w:sz w:val="21"/>
+          <w:szCs w:val="21"/>
+          <w:bdr w:val="none" w:sz="0" w:space="0" w:color="auto" w:frame="1"/>
+        </w:rPr>
+        <w:t>我自己的理解是：</w:t>
+      </w:r>
+      <w:r>
+        <w:rPr>
+          <w:rFonts w:asciiTheme="minorEastAsia" w:eastAsiaTheme="minorEastAsia" w:hAnsiTheme="minorEastAsia" w:hint="eastAsia"/>
+          <w:spacing w:val="3"/>
+          <w:sz w:val="21"/>
+          <w:szCs w:val="21"/>
+          <w:bdr w:val="none" w:sz="0" w:space="0" w:color="auto" w:frame="1"/>
+        </w:rPr>
+        <w:t>第一个符号意味着加法减法，其它的可以相当于是对正负的改变。我这里的处理是设置了额外的变量，用来根据</w:t>
+      </w:r>
+      <w:r>
+        <w:rPr>
+          <w:rFonts w:asciiTheme="minorEastAsia" w:eastAsiaTheme="minorEastAsia" w:hAnsiTheme="minorEastAsia"/>
+          <w:spacing w:val="3"/>
+          <w:sz w:val="21"/>
+          <w:szCs w:val="21"/>
+          <w:bdr w:val="none" w:sz="0" w:space="0" w:color="auto" w:frame="1"/>
+        </w:rPr>
+        <w:t>UnaryOp</w:t>
+      </w:r>
+      <w:r>
+        <w:rPr>
+          <w:rFonts w:asciiTheme="minorEastAsia" w:eastAsiaTheme="minorEastAsia" w:hAnsiTheme="minorEastAsia"/>
+          <w:spacing w:val="3"/>
+          <w:sz w:val="21"/>
+          <w:szCs w:val="21"/>
+          <w:bdr w:val="none" w:sz="0" w:space="0" w:color="auto" w:frame="1"/>
+        </w:rPr>
+        <w:t>()</w:t>
+      </w:r>
+      <w:r>
+        <w:rPr>
+          <w:rFonts w:asciiTheme="minorEastAsia" w:eastAsiaTheme="minorEastAsia" w:hAnsiTheme="minorEastAsia" w:hint="eastAsia"/>
+          <w:spacing w:val="3"/>
+          <w:sz w:val="21"/>
+          <w:szCs w:val="21"/>
+          <w:bdr w:val="none" w:sz="0" w:space="0" w:color="auto" w:frame="1"/>
+        </w:rPr>
+        <w:t>的Minus或Plus对之后的数字进行正负转变。</w:t>
+      </w:r>
+    </w:p>
+    <w:p>
+      <w:pPr>
+        <w:pStyle w:val="3"/>
+      </w:pPr>
+      <w:r>
+        <w:rPr>
+          <w:rFonts w:hint="eastAsia"/>
+        </w:rPr>
+        <w:t>提交后debug</w:t>
+      </w:r>
+    </w:p>
+    <w:p>
+      <w:pPr>
+        <w:rPr>
+          <w:rFonts w:hint="eastAsia"/>
+        </w:rPr>
+      </w:pPr>
+      <w:r>
+        <w:rPr>
+          <w:rFonts w:hint="eastAsia"/>
+        </w:rPr>
+        <w:t>1.</w:t>
+      </w:r>
+      <w:r>
+        <w:rPr>
+          <w:rFonts w:hint="eastAsia"/>
+        </w:rPr>
+        <w:t>发现连续的加减是不行的</w:t>
+      </w:r>
+      <w:r>
+        <w:t>(</w:t>
+      </w:r>
+      <w:r>
+        <w:rPr>
+          <w:rFonts w:hint="eastAsia"/>
+        </w:rPr>
+        <w:t xml:space="preserve">比如说 </w:t>
+      </w:r>
+      <w:r>
+        <w:t>return 1+1-1)</w:t>
+      </w:r>
+      <w:r>
+        <w:rPr>
+          <w:rFonts w:hint="eastAsia"/>
+        </w:rPr>
+        <w:t>。</w:t>
+      </w:r>
+      <w:r>
+        <w:t>D</w:t>
+      </w:r>
+      <w:r>
+        <w:rPr>
+          <w:rFonts w:hint="eastAsia"/>
+        </w:rPr>
+        <w:t>ebug后，发现还是语法分析的问题，所以进行了语法分析的修改后A</w:t>
+      </w:r>
+      <w:r>
+        <w:t>C</w:t>
+      </w:r>
+      <w:r>
+        <w:rPr>
+          <w:rFonts w:hint="eastAsia"/>
+        </w:rPr>
+        <w:t>。</w:t>
+      </w:r>
+    </w:p>
+    <w:p>
+      <w:pPr>
+        <w:pStyle w:val="3"/>
+      </w:pPr>
+      <w:r>
+        <w:rPr>
+          <w:rFonts w:hint="eastAsia"/>
+        </w:rPr>
+        <w:lastRenderedPageBreak/>
+        <w:t>感想</w:t>
+      </w:r>
+    </w:p>
+    <w:p>
+      <w:r>
+        <w:rPr>
+          <w:rFonts w:hint="eastAsia"/>
+        </w:rPr>
+        <w:t>这个lab写的很累，花了一整个中午+下午的时间，大部分问题还是出在一些小细节(我认为我写的是对的，实际上有问题)，这种debug起来太痛苦了。</w:t>
+      </w:r>
+    </w:p>
+    <w:p>
+      <w:pPr>
+        <w:rPr>
+          <w:rStyle w:val="a3"/>
+          <w:rFonts w:hint="eastAsia"/>
+          <w:i w:val="0"/>
+          <w:iCs w:val="0"/>
+        </w:rPr>
+      </w:pPr>
+      <w:r>
+        <w:rPr>
+          <w:rFonts w:hint="eastAsia"/>
+        </w:rPr>
+        <w:t>顺带一提，我的递归写的我自己都懵了，但是莫名其妙地对了。这块运气确实不错，对于这些</w:t>
+      </w:r>
+      <w:r>
+        <w:rPr>
+          <w:rFonts w:hint="eastAsia"/>
+        </w:rPr>
+        <w:t>令人晕厥</w:t>
+      </w:r>
+      <w:r>
+        <w:rPr>
+          <w:rFonts w:hint="eastAsia"/>
+        </w:rPr>
+        <w:t>的递归，我的建议是不要再动这些代码了(</w:t>
+      </w:r>
+    </w:p>
+    <w:p/>
     <w:sectPr>
       <w:pgSz w:w="11906" w:h="16838"/>
       <w:pgMar w:top="1440" w:right="1800" w:bottom="1440" w:left="1800" w:header="851" w:footer="992" w:gutter="0"/>
@@ -537,10 +966,55 @@
   <w:style w:type="paragraph" w:default="1" w:styleId="a">
     <w:name w:val="Normal"/>
     <w:qFormat/>
+    <w:rsid w:val="004B24E3"/>
     <w:pPr>
       <w:widowControl w:val="0"/>
       <w:jc w:val="both"/>
     </w:pPr>
+  </w:style>
+  <w:style w:type="paragraph" w:styleId="1">
+    <w:name w:val="heading 1"/>
+    <w:basedOn w:val="a"/>
+    <w:next w:val="a"/>
+    <w:link w:val="10"/>
+    <w:uiPriority w:val="9"/>
+    <w:qFormat/>
+    <w:rsid w:val="004B24E3"/>
+    <w:pPr>
+      <w:keepNext/>
+      <w:keepLines/>
+      <w:spacing w:before="340" w:after="330" w:line="578" w:lineRule="auto"/>
+      <w:outlineLvl w:val="0"/>
+    </w:pPr>
+    <w:rPr>
+      <w:b/>
+      <w:bCs/>
+      <w:kern w:val="44"/>
+      <w:sz w:val="44"/>
+      <w:szCs w:val="44"/>
+    </w:rPr>
+  </w:style>
+  <w:style w:type="paragraph" w:styleId="3">
+    <w:name w:val="heading 3"/>
+    <w:basedOn w:val="a"/>
+    <w:next w:val="a"/>
+    <w:link w:val="30"/>
+    <w:uiPriority w:val="9"/>
+    <w:unhideWhenUsed/>
+    <w:qFormat/>
+    <w:rsid w:val="004B24E3"/>
+    <w:pPr>
+      <w:keepNext/>
+      <w:keepLines/>
+      <w:spacing w:before="260" w:after="260" w:line="416" w:lineRule="auto"/>
+      <w:outlineLvl w:val="2"/>
+    </w:pPr>
+    <w:rPr>
+      <w:b/>
+      <w:bCs/>
+      <w:sz w:val="32"/>
+      <w:szCs w:val="32"/>
+    </w:rPr>
   </w:style>
   <w:style w:type="character" w:default="1" w:styleId="a0">
     <w:name w:val="Default Paragraph Font"/>
@@ -568,6 +1042,104 @@
     <w:uiPriority w:val="99"/>
     <w:semiHidden/>
     <w:unhideWhenUsed/>
+  </w:style>
+  <w:style w:type="character" w:customStyle="1" w:styleId="10">
+    <w:name w:val="标题 1 字符"/>
+    <w:basedOn w:val="a0"/>
+    <w:link w:val="1"/>
+    <w:uiPriority w:val="9"/>
+    <w:rsid w:val="004B24E3"/>
+    <w:rPr>
+      <w:b/>
+      <w:bCs/>
+      <w:kern w:val="44"/>
+      <w:sz w:val="44"/>
+      <w:szCs w:val="44"/>
+    </w:rPr>
+  </w:style>
+  <w:style w:type="character" w:customStyle="1" w:styleId="30">
+    <w:name w:val="标题 3 字符"/>
+    <w:basedOn w:val="a0"/>
+    <w:link w:val="3"/>
+    <w:uiPriority w:val="9"/>
+    <w:rsid w:val="004B24E3"/>
+    <w:rPr>
+      <w:b/>
+      <w:bCs/>
+      <w:sz w:val="32"/>
+      <w:szCs w:val="32"/>
+    </w:rPr>
+  </w:style>
+  <w:style w:type="character" w:styleId="a3">
+    <w:name w:val="Subtle Emphasis"/>
+    <w:basedOn w:val="a0"/>
+    <w:uiPriority w:val="19"/>
+    <w:qFormat/>
+    <w:rsid w:val="004B24E3"/>
+    <w:rPr>
+      <w:i/>
+      <w:iCs/>
+      <w:color w:val="404040" w:themeColor="text1" w:themeTint="BF"/>
+    </w:rPr>
+  </w:style>
+  <w:style w:type="paragraph" w:styleId="HTML">
+    <w:name w:val="HTML Preformatted"/>
+    <w:basedOn w:val="a"/>
+    <w:link w:val="HTML0"/>
+    <w:uiPriority w:val="99"/>
+    <w:unhideWhenUsed/>
+    <w:rsid w:val="006B3BCA"/>
+    <w:pPr>
+      <w:widowControl/>
+      <w:tabs>
+        <w:tab w:val="left" w:pos="916"/>
+        <w:tab w:val="left" w:pos="1832"/>
+        <w:tab w:val="left" w:pos="2748"/>
+        <w:tab w:val="left" w:pos="3664"/>
+        <w:tab w:val="left" w:pos="4580"/>
+        <w:tab w:val="left" w:pos="5496"/>
+        <w:tab w:val="left" w:pos="6412"/>
+        <w:tab w:val="left" w:pos="7328"/>
+        <w:tab w:val="left" w:pos="8244"/>
+        <w:tab w:val="left" w:pos="9160"/>
+        <w:tab w:val="left" w:pos="10076"/>
+        <w:tab w:val="left" w:pos="10992"/>
+        <w:tab w:val="left" w:pos="11908"/>
+        <w:tab w:val="left" w:pos="12824"/>
+        <w:tab w:val="left" w:pos="13740"/>
+        <w:tab w:val="left" w:pos="14656"/>
+      </w:tabs>
+      <w:jc w:val="left"/>
+    </w:pPr>
+    <w:rPr>
+      <w:rFonts w:ascii="宋体" w:eastAsia="宋体" w:hAnsi="宋体" w:cs="宋体"/>
+      <w:kern w:val="0"/>
+      <w:sz w:val="24"/>
+      <w:szCs w:val="24"/>
+    </w:rPr>
+  </w:style>
+  <w:style w:type="character" w:customStyle="1" w:styleId="HTML0">
+    <w:name w:val="HTML 预设格式 字符"/>
+    <w:basedOn w:val="a0"/>
+    <w:link w:val="HTML"/>
+    <w:uiPriority w:val="99"/>
+    <w:rsid w:val="006B3BCA"/>
+    <w:rPr>
+      <w:rFonts w:ascii="宋体" w:eastAsia="宋体" w:hAnsi="宋体" w:cs="宋体"/>
+      <w:kern w:val="0"/>
+      <w:sz w:val="24"/>
+      <w:szCs w:val="24"/>
+    </w:rPr>
+  </w:style>
+  <w:style w:type="character" w:customStyle="1" w:styleId="code-line">
+    <w:name w:val="code-line"/>
+    <w:basedOn w:val="a0"/>
+    <w:rsid w:val="006B3BCA"/>
+  </w:style>
+  <w:style w:type="character" w:customStyle="1" w:styleId="token">
+    <w:name w:val="token"/>
+    <w:basedOn w:val="a0"/>
+    <w:rsid w:val="006B3BCA"/>
   </w:style>
 </w:styles>
 </file>
